--- a/Список источников.docx
+++ b/Список источников.docx
@@ -71,15 +71,7 @@
         <w:t xml:space="preserve"> / </w:t>
       </w:r>
       <w:r>
-        <w:t xml:space="preserve">А. В. Абрамян, М. Э. Абрамян. – </w:t>
-      </w:r>
-      <w:proofErr w:type="spellStart"/>
-      <w:r>
-        <w:t>Ростов</w:t>
-      </w:r>
-      <w:proofErr w:type="spellEnd"/>
-      <w:r>
-        <w:t xml:space="preserve">-На-Дону </w:t>
+        <w:t xml:space="preserve">А. В. Абрамян, М. Э. Абрамян. – Ростов-На-Дону </w:t>
       </w:r>
       <w:r>
         <w:t xml:space="preserve">; </w:t>
@@ -114,14 +106,12 @@
       <w:r>
         <w:t>://</w:t>
       </w:r>
-      <w:proofErr w:type="spellStart"/>
       <w:r>
         <w:rPr>
           <w:lang w:val="en-US"/>
         </w:rPr>
         <w:t>znanium</w:t>
       </w:r>
-      <w:proofErr w:type="spellEnd"/>
       <w:r>
         <w:t>.</w:t>
       </w:r>
@@ -162,10 +152,7 @@
         <w:t>=339526</w:t>
       </w:r>
       <w:r>
-        <w:t xml:space="preserve"> </w:t>
-      </w:r>
-      <w:r>
-        <w:t xml:space="preserve">(дата обращения </w:t>
+        <w:t xml:space="preserve"> (дата обращения </w:t>
       </w:r>
       <w:r>
         <w:rPr>
@@ -185,14 +172,12 @@
       <w:r>
         <w:t>.</w:t>
       </w:r>
-      <w:proofErr w:type="spellStart"/>
       <w:r>
         <w:rPr>
           <w:lang w:val="en-US"/>
         </w:rPr>
         <w:t>xxxx</w:t>
       </w:r>
-      <w:proofErr w:type="spellEnd"/>
       <w:r>
         <w:t>)</w:t>
       </w:r>
@@ -212,15 +197,7 @@
         <w:t>:</w:t>
       </w:r>
       <w:r>
-        <w:t xml:space="preserve"> для </w:t>
-      </w:r>
-      <w:proofErr w:type="spellStart"/>
-      <w:r>
-        <w:t>зарегистрир</w:t>
-      </w:r>
-      <w:proofErr w:type="spellEnd"/>
-      <w:r>
-        <w:t>. пользователей. – Текст</w:t>
+        <w:t xml:space="preserve"> для зарегистрир. пользователей. – Текст</w:t>
       </w:r>
       <w:r>
         <w:t xml:space="preserve">: </w:t>
@@ -236,21 +213,85 @@
       <w:pPr>
         <w:pStyle w:val="a3"/>
       </w:pPr>
-      <w:bookmarkStart w:id="1" w:name="_Ref122784039"/>
-      <w:r>
-        <w:t>Ананьева, Т. Н. Стандартизация, сертификация и управление качеством программного обеспечения</w:t>
+      <w:r>
+        <w:t>Г</w:t>
+      </w:r>
+      <w:r>
+        <w:t>лушаков</w:t>
+      </w:r>
+      <w:r>
+        <w:t xml:space="preserve">, </w:t>
+      </w:r>
+      <w:r>
+        <w:t>С</w:t>
+      </w:r>
+      <w:r>
+        <w:t>.</w:t>
+      </w:r>
+      <w:r>
+        <w:t xml:space="preserve"> В</w:t>
+      </w:r>
+      <w:r>
+        <w:t xml:space="preserve">. </w:t>
+      </w:r>
+      <w:r>
+        <w:t>Компьютер своими руками</w:t>
+      </w:r>
+      <w:r>
+        <w:t xml:space="preserve"> : </w:t>
+      </w:r>
+      <w:r>
+        <w:t>учеб</w:t>
+      </w:r>
+      <w:r>
+        <w:t>.</w:t>
+      </w:r>
+      <w:r>
+        <w:t xml:space="preserve"> пособие</w:t>
+      </w:r>
+      <w:r>
+        <w:t xml:space="preserve"> / </w:t>
+      </w:r>
+      <w:r>
+        <w:t>С. В. Глушаков, А. Н. Шевченко</w:t>
+      </w:r>
+      <w:r>
+        <w:t xml:space="preserve"> – Москва</w:t>
       </w:r>
       <w:r>
         <w:t xml:space="preserve"> </w:t>
       </w:r>
       <w:r>
-        <w:t xml:space="preserve">: учебное пособие / Т. Н. Ананьева, Н. Г. Новикова, Г. Н. Исаев – Москва : ИНФРА-М, 2021. – 232 с. – URL: </w:t>
-      </w:r>
-      <w:r>
-        <w:t xml:space="preserve">https://znanium.com/catalog/document?id=376058 </w:t>
-      </w:r>
-      <w:r>
-        <w:t xml:space="preserve">(дата обращения </w:t>
+        <w:t>: Издательский центр «А</w:t>
+      </w:r>
+      <w:r>
+        <w:t>стрель</w:t>
+      </w:r>
+      <w:r>
+        <w:t xml:space="preserve">», </w:t>
+      </w:r>
+      <w:r>
+        <w:t>2008.</w:t>
+      </w:r>
+    </w:p>
+    <w:p>
+      <w:pPr>
+        <w:pStyle w:val="a3"/>
+      </w:pPr>
+      <w:r>
+        <w:t>Голицына, О. Л. Базы данных : учебное пособие / О. Л. Голицына, Н.</w:t>
+      </w:r>
+      <w:r>
+        <w:t xml:space="preserve"> </w:t>
+      </w:r>
+      <w:r>
+        <w:t xml:space="preserve">В. Максимов, И. И. Попов. – 4-е изд., перераб. и доп. – Москва : ФОРУМ : ИНФРА-М, 2020. – 400 с. – URL: </w:t>
+      </w:r>
+      <w:r>
+        <w:t>https://znanium.com/catalog/document?id=362825</w:t>
+      </w:r>
+      <w:r>
+        <w:t xml:space="preserve"> (дата обращения </w:t>
       </w:r>
       <w:r>
         <w:rPr>
@@ -270,46 +311,34 @@
       <w:r>
         <w:t>.</w:t>
       </w:r>
-      <w:proofErr w:type="spellStart"/>
       <w:r>
         <w:rPr>
           <w:lang w:val="en-US"/>
         </w:rPr>
         <w:t>xxxx</w:t>
       </w:r>
-      <w:proofErr w:type="spellEnd"/>
       <w:r>
         <w:t>)</w:t>
       </w:r>
       <w:r>
-        <w:t xml:space="preserve">. Режим доступа: для </w:t>
-      </w:r>
-      <w:proofErr w:type="spellStart"/>
-      <w:r>
-        <w:t>зарегистрир</w:t>
-      </w:r>
-      <w:proofErr w:type="spellEnd"/>
-      <w:r>
-        <w:t>. пользователей. – Текст : электронный.</w:t>
-      </w:r>
-      <w:bookmarkEnd w:id="1"/>
+        <w:t xml:space="preserve">. </w:t>
+      </w:r>
+      <w:r>
+        <w:t>– Режим доступа: для зарегистрир. пользователей. – Текст : электронный.</w:t>
+      </w:r>
     </w:p>
     <w:p>
       <w:pPr>
         <w:pStyle w:val="a3"/>
       </w:pPr>
       <w:r>
-        <w:t xml:space="preserve">Герасимова, Е. Б. Метрология, стандартизация и сертификация: учебное пособие / Е. Б. Герасимова, Б. И. Герасимов. – Москва : ФОРУМ : ИНФРА-М, 2021. – URL: </w:t>
-      </w:r>
-      <w:r>
-        <w:t>https://znanium.com/catalog/document?id=367045</w:t>
-      </w:r>
-      <w:bookmarkStart w:id="2" w:name="_Hlk119392806"/>
-      <w:r>
-        <w:t xml:space="preserve"> </w:t>
-      </w:r>
-      <w:r>
-        <w:t xml:space="preserve">(дата обращения </w:t>
+        <w:t xml:space="preserve">Голицына, О. Л. Основы проектирования баз данных : учебное пособие / О. Л. Голицына, Т. Л. Партыка, И. И. Попов. – 2-е изд., перераб. и доп. Москва : ФОРУМ : ИНФРА-М, 2021. – 416 с. – URL: </w:t>
+      </w:r>
+      <w:r>
+        <w:t>https://znanium.com/catalog/document?id=364900</w:t>
+      </w:r>
+      <w:r>
+        <w:t xml:space="preserve"> (дата обращения </w:t>
       </w:r>
       <w:r>
         <w:rPr>
@@ -329,124 +358,28 @@
       <w:r>
         <w:t>.</w:t>
       </w:r>
-      <w:proofErr w:type="spellStart"/>
       <w:r>
         <w:rPr>
           <w:lang w:val="en-US"/>
         </w:rPr>
         <w:t>xxxx</w:t>
       </w:r>
-      <w:proofErr w:type="spellEnd"/>
-      <w:r>
-        <w:t>)</w:t>
-      </w:r>
-      <w:r>
-        <w:t xml:space="preserve">. – Режим доступа: для </w:t>
-      </w:r>
-      <w:proofErr w:type="spellStart"/>
-      <w:r>
-        <w:t>зарегистрир</w:t>
-      </w:r>
-      <w:proofErr w:type="spellEnd"/>
-      <w:r>
-        <w:t>. пользователей. – Текст : электронный.</w:t>
-      </w:r>
-      <w:bookmarkEnd w:id="2"/>
+      <w:r>
+        <w:t xml:space="preserve">). – Режим доступа: для зарегистрир. пользователей. – Текст : электронный. </w:t>
+      </w:r>
     </w:p>
     <w:p>
       <w:pPr>
         <w:pStyle w:val="a3"/>
       </w:pPr>
       <w:r>
-        <w:t>Г</w:t>
-      </w:r>
-      <w:r>
-        <w:t>лушаков</w:t>
-      </w:r>
-      <w:r>
-        <w:t xml:space="preserve">, </w:t>
-      </w:r>
-      <w:r>
-        <w:t>С</w:t>
-      </w:r>
-      <w:r>
-        <w:t>.</w:t>
-      </w:r>
-      <w:r>
-        <w:t xml:space="preserve"> В</w:t>
-      </w:r>
-      <w:r>
-        <w:t xml:space="preserve">. </w:t>
-      </w:r>
-      <w:r>
-        <w:t>Компьютер своими руками</w:t>
-      </w:r>
-      <w:r>
-        <w:t xml:space="preserve"> : </w:t>
-      </w:r>
-      <w:r>
-        <w:t>учеб</w:t>
-      </w:r>
-      <w:r>
-        <w:t>.</w:t>
-      </w:r>
-      <w:r>
-        <w:t xml:space="preserve"> пособие</w:t>
-      </w:r>
-      <w:r>
-        <w:t xml:space="preserve"> / </w:t>
-      </w:r>
-      <w:r>
-        <w:t>С. В. Глушаков, А. Н. Шевченко</w:t>
-      </w:r>
-      <w:r>
-        <w:t xml:space="preserve"> – Москва</w:t>
-      </w:r>
-      <w:r>
-        <w:t xml:space="preserve"> </w:t>
-      </w:r>
-      <w:r>
-        <w:t>: Издательский центр «А</w:t>
-      </w:r>
-      <w:r>
-        <w:t>стрель</w:t>
-      </w:r>
-      <w:r>
-        <w:t xml:space="preserve">», </w:t>
-      </w:r>
-      <w:r>
-        <w:t>2008.</w:t>
-      </w:r>
-    </w:p>
-    <w:p>
-      <w:pPr>
-        <w:pStyle w:val="a3"/>
-      </w:pPr>
-      <w:r>
-        <w:t>Голицына, О. Л. Базы данных : учебное пособие / О. Л. Голицына, Н.</w:t>
-      </w:r>
-      <w:r>
-        <w:t xml:space="preserve"> </w:t>
-      </w:r>
-      <w:r>
-        <w:t xml:space="preserve">В. Максимов, И. И. Попов. – 4-е изд., </w:t>
-      </w:r>
-      <w:proofErr w:type="spellStart"/>
-      <w:r>
-        <w:t>перераб</w:t>
-      </w:r>
-      <w:proofErr w:type="spellEnd"/>
-      <w:r>
-        <w:t xml:space="preserve">. и доп. – Москва : ФОРУМ : ИНФРА-М, 2020. – 400 с. – URL: </w:t>
-      </w:r>
-      <w:r>
-        <w:t>https://znanium.com/catalog/document?id=362825</w:t>
-      </w:r>
-      <w:r>
-        <w:t xml:space="preserve"> </w:t>
-      </w:r>
-      <w:r>
-        <w:t xml:space="preserve">(дата обращения </w:t>
+        <w:t xml:space="preserve">Дадян, Э. Г. Данные: хранение и обработка : учебник / Э. Г. Дадян. – Москва : ИНФРА-М, 2020. – 205 с. – URL: </w:t>
+      </w:r>
+      <w:r>
+        <w:t>https://znanium.com/catalog/document?id=346013</w:t>
+      </w:r>
+      <w:r>
+        <w:t xml:space="preserve"> (дата обращения </w:t>
       </w:r>
       <w:r>
         <w:rPr>
@@ -466,36 +399,14 @@
       <w:r>
         <w:t>.</w:t>
       </w:r>
-      <w:proofErr w:type="spellStart"/>
       <w:r>
         <w:rPr>
           <w:lang w:val="en-US"/>
         </w:rPr>
         <w:t>xxxx</w:t>
       </w:r>
-      <w:proofErr w:type="spellEnd"/>
-      <w:r>
-        <w:t>)</w:t>
-      </w:r>
-      <w:r>
-        <w:t xml:space="preserve">. </w:t>
-      </w:r>
-      <w:r>
-        <w:t xml:space="preserve">– Режим доступа: </w:t>
-      </w:r>
-      <w:r>
-        <w:t xml:space="preserve">для </w:t>
-      </w:r>
-      <w:proofErr w:type="spellStart"/>
-      <w:r>
-        <w:t>зарегистрир</w:t>
-      </w:r>
-      <w:proofErr w:type="spellEnd"/>
-      <w:r>
-        <w:t>. пользователей</w:t>
-      </w:r>
-      <w:r>
-        <w:t>. – Текст : электронный.</w:t>
+      <w:r>
+        <w:t xml:space="preserve">). – Режим доступа: для зарегистрир. пользователей. – Текст : электронный. </w:t>
       </w:r>
     </w:p>
     <w:p>
@@ -503,32 +414,43 @@
         <w:pStyle w:val="a3"/>
       </w:pPr>
       <w:r>
-        <w:t xml:space="preserve">Голицына, О. Л. Основы проектирования баз данных : учебное пособие / О. Л. Голицына, Т. Л. </w:t>
-      </w:r>
-      <w:proofErr w:type="spellStart"/>
-      <w:r>
-        <w:t>Партыка</w:t>
-      </w:r>
-      <w:proofErr w:type="spellEnd"/>
-      <w:r>
-        <w:t xml:space="preserve">, И. И. Попов. – 2-е изд., </w:t>
-      </w:r>
-      <w:proofErr w:type="spellStart"/>
-      <w:r>
-        <w:t>перераб</w:t>
-      </w:r>
-      <w:proofErr w:type="spellEnd"/>
-      <w:r>
-        <w:t xml:space="preserve">. и доп. Москва : ФОРУМ : ИНФРА-М, 2021. – 416 с. – URL: </w:t>
-      </w:r>
-      <w:r>
-        <w:t>https://znanium.com/catalog/document?id=364900</w:t>
-      </w:r>
-      <w:r>
-        <w:t xml:space="preserve"> </w:t>
-      </w:r>
-      <w:r>
-        <w:t xml:space="preserve">(дата обращения </w:t>
+        <w:t>Зверева, В. П. Сопровождение и обслуживание программного обеспечения компьютерных систем (2–е изд., испр.) : учебник / Зверева,  В.П. –  Москва: Академия, 2020.</w:t>
+      </w:r>
+    </w:p>
+    <w:p>
+      <w:pPr>
+        <w:pStyle w:val="a3"/>
+      </w:pPr>
+      <w:r>
+        <w:t xml:space="preserve">Кара-Ушанов, В. Ю. SQL </w:t>
+      </w:r>
+      <w:r>
+        <w:t xml:space="preserve">– </w:t>
+      </w:r>
+      <w:r>
+        <w:t xml:space="preserve">язык реляционных баз данных : учебное пособие / В. Ю. Кара-Ушанов. </w:t>
+      </w:r>
+      <w:r>
+        <w:t xml:space="preserve">– </w:t>
+      </w:r>
+      <w:r>
+        <w:t xml:space="preserve">Екатеринбург : Изд-во Уральского ун-та, 2016. </w:t>
+      </w:r>
+      <w:r>
+        <w:t xml:space="preserve">– </w:t>
+      </w:r>
+      <w:r>
+        <w:t xml:space="preserve">URL: https://znanium.com/catalog/product/1936331 (дата обращения: </w:t>
+      </w:r>
+      <w:r>
+        <w:rPr>
+          <w:lang w:val="en-US"/>
+        </w:rPr>
+        <w:lastRenderedPageBreak/>
+        <w:t>xx</w:t>
+      </w:r>
+      <w:r>
+        <w:t>.</w:t>
       </w:r>
       <w:r>
         <w:rPr>
@@ -543,72 +465,151 @@
         <w:rPr>
           <w:lang w:val="en-US"/>
         </w:rPr>
+        <w:t>xxxx</w:t>
+      </w:r>
+      <w:r>
+        <w:t xml:space="preserve">). – </w:t>
+      </w:r>
+      <w:r>
+        <w:t xml:space="preserve">Режим доступа: </w:t>
+      </w:r>
+      <w:r>
+        <w:t>для зарегистрир. пользователей</w:t>
+      </w:r>
+      <w:r>
+        <w:t>.</w:t>
+      </w:r>
+      <w:r>
+        <w:t xml:space="preserve"> – </w:t>
+      </w:r>
+      <w:r>
+        <w:t>Текст : электронный.</w:t>
+      </w:r>
+    </w:p>
+    <w:p>
+      <w:pPr>
+        <w:pStyle w:val="a3"/>
+      </w:pPr>
+      <w:r>
+        <w:t>Колисниченко, Д.</w:t>
+      </w:r>
+      <w:r>
+        <w:t xml:space="preserve"> </w:t>
+      </w:r>
+      <w:r>
+        <w:t>Н. Компьютер. Большой самоучитель по ремонт</w:t>
+      </w:r>
+      <w:r>
+        <w:t>у</w:t>
+      </w:r>
+      <w:r>
+        <w:t>, сборке и модернизации: учеб</w:t>
+      </w:r>
+      <w:r>
+        <w:t>.</w:t>
+      </w:r>
+      <w:r>
+        <w:t xml:space="preserve"> пособие / Д.</w:t>
+      </w:r>
+      <w:r>
+        <w:t xml:space="preserve"> </w:t>
+      </w:r>
+      <w:r>
+        <w:t>Н. Колесников. – Санкт-Петербург</w:t>
+      </w:r>
+      <w:r>
+        <w:t xml:space="preserve"> </w:t>
+      </w:r>
+      <w:r>
+        <w:t>: Еврознак, 2008.</w:t>
+      </w:r>
+    </w:p>
+    <w:p>
+      <w:pPr>
+        <w:pStyle w:val="a3"/>
+      </w:pPr>
+      <w:r>
+        <w:t xml:space="preserve">Компаниец, В. С. Проектирование и юзабилити-исследование пользовательских интерфейсов : учебное пособие / В. С. Компаниец, А. Е. Лызь </w:t>
+      </w:r>
+      <w:r>
+        <w:t xml:space="preserve">– </w:t>
+      </w:r>
+      <w:r>
+        <w:t>Ростов-на-Дону ; Таганрог : Издательство Южного федерального университета, 2020</w:t>
+      </w:r>
+      <w:r>
+        <w:t xml:space="preserve">. – </w:t>
+      </w:r>
+      <w:r>
+        <w:t xml:space="preserve">URL: https://znanium.com/catalog/product/1894461 (дата обращения: </w:t>
+      </w:r>
+      <w:r>
+        <w:rPr>
+          <w:lang w:val="en-US"/>
+        </w:rPr>
         <w:t>xx</w:t>
       </w:r>
       <w:r>
         <w:t>.</w:t>
       </w:r>
-      <w:proofErr w:type="spellStart"/>
+      <w:r>
+        <w:rPr>
+          <w:lang w:val="en-US"/>
+        </w:rPr>
+        <w:t>xx</w:t>
+      </w:r>
+      <w:r>
+        <w:t>.</w:t>
+      </w:r>
       <w:r>
         <w:rPr>
           <w:lang w:val="en-US"/>
         </w:rPr>
         <w:t>xxxx</w:t>
       </w:r>
-      <w:proofErr w:type="spellEnd"/>
       <w:r>
         <w:t xml:space="preserve">). – Режим доступа: </w:t>
       </w:r>
       <w:r>
-        <w:t xml:space="preserve">для </w:t>
-      </w:r>
-      <w:proofErr w:type="spellStart"/>
-      <w:r>
-        <w:t>зарегистрир</w:t>
-      </w:r>
-      <w:proofErr w:type="spellEnd"/>
-      <w:r>
-        <w:t>. пользователей</w:t>
-      </w:r>
-      <w:r>
-        <w:t xml:space="preserve">. – Текст : электронный. </w:t>
+        <w:t>для зарегистрир. пользователей</w:t>
+      </w:r>
+      <w:r>
+        <w:t>.</w:t>
+      </w:r>
+      <w:r>
+        <w:t xml:space="preserve"> – </w:t>
+      </w:r>
+      <w:r>
+        <w:t>Текст : электронный.</w:t>
       </w:r>
     </w:p>
     <w:p>
       <w:pPr>
         <w:pStyle w:val="a3"/>
       </w:pPr>
-      <w:proofErr w:type="spellStart"/>
-      <w:r>
-        <w:lastRenderedPageBreak/>
-        <w:t>Дадян</w:t>
-      </w:r>
-      <w:proofErr w:type="spellEnd"/>
-      <w:r>
-        <w:t xml:space="preserve">, Э. Г. Данные: хранение и обработка : учебник / Э. Г. </w:t>
-      </w:r>
-      <w:proofErr w:type="spellStart"/>
-      <w:r>
-        <w:t>Дадян</w:t>
-      </w:r>
-      <w:proofErr w:type="spellEnd"/>
-      <w:r>
-        <w:t>.</w:t>
-      </w:r>
-      <w:r>
-        <w:t xml:space="preserve"> </w:t>
-      </w:r>
-      <w:r>
-        <w:t xml:space="preserve">– Москва : ИНФРА-М, 2020. – 205 с. – URL: </w:t>
-      </w:r>
-      <w:r>
-        <w:t>https://znanium.com/catalog/document?id=346013</w:t>
-      </w:r>
-      <w:r>
-        <w:t xml:space="preserve"> </w:t>
-      </w:r>
-      <w:r>
-        <w:t xml:space="preserve">(дата обращения </w:t>
+      <w:r>
+        <w:t>Кравацкий, Ю. Выбор, сборка, апгрейд качественного компьютера</w:t>
+      </w:r>
+      <w:r>
+        <w:t xml:space="preserve"> : </w:t>
+      </w:r>
+      <w:r>
+        <w:t>учебное пособие</w:t>
+      </w:r>
+      <w:r>
+        <w:t xml:space="preserve"> / Ю. Кравацкий, М. Рамендик. </w:t>
+      </w:r>
+      <w:r>
+        <w:t xml:space="preserve">– </w:t>
+      </w:r>
+      <w:r>
+        <w:t xml:space="preserve">Москва : СОЛОН-Пресс, 2009. </w:t>
+      </w:r>
+      <w:r>
+        <w:t xml:space="preserve">– </w:t>
+      </w:r>
+      <w:r>
+        <w:t xml:space="preserve">URL: https://e.lanbook.com/book/13680 (дата обращения: </w:t>
       </w:r>
       <w:r>
         <w:rPr>
@@ -628,30 +629,32 @@
       <w:r>
         <w:t>.</w:t>
       </w:r>
-      <w:proofErr w:type="spellStart"/>
       <w:r>
         <w:rPr>
           <w:lang w:val="en-US"/>
         </w:rPr>
         <w:t>xxxx</w:t>
       </w:r>
-      <w:proofErr w:type="spellEnd"/>
-      <w:r>
-        <w:t xml:space="preserve">). – Режим доступа: </w:t>
-      </w:r>
-      <w:r>
-        <w:t xml:space="preserve">для </w:t>
-      </w:r>
-      <w:proofErr w:type="spellStart"/>
-      <w:r>
-        <w:t>зарегистрир</w:t>
-      </w:r>
-      <w:proofErr w:type="spellEnd"/>
-      <w:r>
-        <w:t>. пользователей</w:t>
-      </w:r>
-      <w:r>
-        <w:t xml:space="preserve">. – Текст : электронный. </w:t>
+      <w:r>
+        <w:t xml:space="preserve">). </w:t>
+      </w:r>
+      <w:r>
+        <w:t xml:space="preserve">– </w:t>
+      </w:r>
+      <w:r>
+        <w:t xml:space="preserve">Режим доступа: </w:t>
+      </w:r>
+      <w:r>
+        <w:t>для зарегистрир. пользователей</w:t>
+      </w:r>
+      <w:r>
+        <w:t>.</w:t>
+      </w:r>
+      <w:r>
+        <w:t xml:space="preserve"> – </w:t>
+      </w:r>
+      <w:r>
+        <w:t>Текст : электронный.</w:t>
       </w:r>
     </w:p>
     <w:p>
@@ -659,41 +662,22 @@
         <w:pStyle w:val="a3"/>
       </w:pPr>
       <w:r>
-        <w:t xml:space="preserve">Зверева, В. П. Сопровождение и обслуживание программного обеспечения компьютерных систем (2–е изд., </w:t>
-      </w:r>
-      <w:proofErr w:type="spellStart"/>
-      <w:r>
-        <w:t>испр</w:t>
-      </w:r>
-      <w:proofErr w:type="spellEnd"/>
-      <w:r>
-        <w:t>.) : учебник / Зверева,  В.П. –  Москва: Академия, 2020.</w:t>
-      </w:r>
-    </w:p>
-    <w:p>
-      <w:pPr>
-        <w:pStyle w:val="a3"/>
-      </w:pPr>
-      <w:r>
-        <w:t xml:space="preserve">Кара-Ушанов, В. Ю. SQL </w:t>
-      </w:r>
-      <w:r>
-        <w:t xml:space="preserve">– </w:t>
-      </w:r>
-      <w:r>
-        <w:t xml:space="preserve">язык реляционных баз данных : учебное пособие / В. Ю. Кара-Ушанов. </w:t>
-      </w:r>
-      <w:r>
-        <w:t xml:space="preserve">– </w:t>
-      </w:r>
-      <w:r>
-        <w:t xml:space="preserve">Екатеринбург : Изд-во Уральского ун-та, 2016. </w:t>
-      </w:r>
-      <w:r>
-        <w:t xml:space="preserve">– </w:t>
-      </w:r>
-      <w:r>
-        <w:t xml:space="preserve">URL: https://znanium.com/catalog/product/1936331 (дата обращения: </w:t>
+        <w:t>Мартишин, С. А. Базы данных. Практическое применение СУБД SQL и NoS</w:t>
+      </w:r>
+      <w:r>
+        <w:rPr>
+          <w:lang w:val="en-US"/>
+        </w:rPr>
+        <w:t>Q</w:t>
+      </w:r>
+      <w:r>
+        <w:t xml:space="preserve">L-типа для применения проектирования информационных систем : учебное пособие / С. А. Мартишин, В. Л. Симонов, М. В. Храпченко. – Москва : ИД «ФОРУМ» : ИНФРА-М, 2018. – 368 с. – URL: </w:t>
+      </w:r>
+      <w:r>
+        <w:t>http://znanium.com/bookread2.php?book=926871</w:t>
+      </w:r>
+      <w:r>
+        <w:t xml:space="preserve"> (дата обращения </w:t>
       </w:r>
       <w:r>
         <w:rPr>
@@ -713,39 +697,14 @@
       <w:r>
         <w:t>.</w:t>
       </w:r>
-      <w:proofErr w:type="spellStart"/>
       <w:r>
         <w:rPr>
           <w:lang w:val="en-US"/>
         </w:rPr>
         <w:t>xxxx</w:t>
       </w:r>
-      <w:proofErr w:type="spellEnd"/>
-      <w:r>
-        <w:t xml:space="preserve">). – </w:t>
-      </w:r>
-      <w:r>
-        <w:t xml:space="preserve">Режим доступа: </w:t>
-      </w:r>
-      <w:r>
-        <w:t xml:space="preserve">для </w:t>
-      </w:r>
-      <w:proofErr w:type="spellStart"/>
-      <w:r>
-        <w:t>зарегистрир</w:t>
-      </w:r>
-      <w:proofErr w:type="spellEnd"/>
-      <w:r>
-        <w:t>. пользователей</w:t>
-      </w:r>
-      <w:r>
-        <w:t>.</w:t>
-      </w:r>
-      <w:r>
-        <w:t xml:space="preserve"> – </w:t>
-      </w:r>
-      <w:r>
-        <w:t>Текст : электронный.</w:t>
+      <w:r>
+        <w:t xml:space="preserve">). – Режим доступа: для зарегистрир. пользователей. – Текст : электронный. </w:t>
       </w:r>
     </w:p>
     <w:p>
@@ -753,94 +712,37 @@
         <w:pStyle w:val="a3"/>
       </w:pPr>
       <w:r>
-        <w:t>Колисниченко, Д.</w:t>
+        <w:t>Павловская, Т. А. C#. Программирование на языке высокого уровня</w:t>
       </w:r>
       <w:r>
         <w:t xml:space="preserve"> </w:t>
       </w:r>
       <w:r>
-        <w:t>Н. Компьютер. Большой самоучитель по ремонт</w:t>
+        <w:t xml:space="preserve">: </w:t>
       </w:r>
       <w:r>
         <w:t>у</w:t>
       </w:r>
       <w:r>
-        <w:t>, сборке и модернизации: учеб</w:t>
-      </w:r>
-      <w:r>
-        <w:t>.</w:t>
-      </w:r>
-      <w:r>
-        <w:t xml:space="preserve"> пособие / Д.</w:t>
+        <w:t>чебник</w:t>
+      </w:r>
+      <w:r>
+        <w:t xml:space="preserve"> для вузов</w:t>
+      </w:r>
+      <w:r>
+        <w:t xml:space="preserve"> / Т. А. Павловская. – Санкт-Петербург : Питер, 2021. – 432</w:t>
       </w:r>
       <w:r>
         <w:t xml:space="preserve"> </w:t>
       </w:r>
       <w:r>
-        <w:t>Н. Колесников. – Санкт-Петербург</w:t>
-      </w:r>
-      <w:r>
-        <w:t xml:space="preserve"> </w:t>
-      </w:r>
-      <w:r>
-        <w:t xml:space="preserve">: </w:t>
-      </w:r>
-      <w:proofErr w:type="spellStart"/>
-      <w:r>
-        <w:t>Еврознак</w:t>
-      </w:r>
-      <w:proofErr w:type="spellEnd"/>
-      <w:r>
-        <w:t>, 2008.</w:t>
-      </w:r>
-    </w:p>
-    <w:p>
-      <w:pPr>
-        <w:pStyle w:val="a3"/>
-      </w:pPr>
-      <w:proofErr w:type="spellStart"/>
-      <w:r>
-        <w:t>Компаниец</w:t>
-      </w:r>
-      <w:proofErr w:type="spellEnd"/>
-      <w:r>
-        <w:t xml:space="preserve">, В. С. Проектирование и юзабилити-исследование пользовательских интерфейсов : учебное пособие / В. С. </w:t>
-      </w:r>
-      <w:proofErr w:type="spellStart"/>
-      <w:r>
-        <w:t>Компаниец</w:t>
-      </w:r>
-      <w:proofErr w:type="spellEnd"/>
-      <w:r>
-        <w:t xml:space="preserve">, А. Е. </w:t>
-      </w:r>
-      <w:proofErr w:type="spellStart"/>
-      <w:r>
-        <w:t>Лызь</w:t>
-      </w:r>
-      <w:proofErr w:type="spellEnd"/>
-      <w:r>
-        <w:t xml:space="preserve"> </w:t>
-      </w:r>
-      <w:r>
-        <w:t xml:space="preserve">– </w:t>
-      </w:r>
-      <w:proofErr w:type="spellStart"/>
-      <w:r>
-        <w:t>Ростов</w:t>
-      </w:r>
-      <w:proofErr w:type="spellEnd"/>
-      <w:r>
-        <w:t>-на-Дону ; Таганрог : Издательство Южного федерального университета, 2020</w:t>
-      </w:r>
-      <w:r>
-        <w:t xml:space="preserve">. </w:t>
-      </w:r>
-      <w:r>
-        <w:t xml:space="preserve">– </w:t>
-      </w:r>
-      <w:r>
-        <w:t xml:space="preserve">URL: https://znanium.com/catalog/product/1894461 (дата обращения: </w:t>
+        <w:t xml:space="preserve">с. – URL: </w:t>
+      </w:r>
+      <w:r>
+        <w:t>https://ibooks.ru/bookshelf/377952/reading</w:t>
+      </w:r>
+      <w:r>
+        <w:t xml:space="preserve"> (дата обращения </w:t>
       </w:r>
       <w:r>
         <w:rPr>
@@ -860,86 +762,41 @@
       <w:r>
         <w:t>.</w:t>
       </w:r>
-      <w:proofErr w:type="spellStart"/>
       <w:r>
         <w:rPr>
           <w:lang w:val="en-US"/>
         </w:rPr>
         <w:t>xxxx</w:t>
       </w:r>
-      <w:proofErr w:type="spellEnd"/>
-      <w:r>
-        <w:t xml:space="preserve">). – Режим доступа: </w:t>
-      </w:r>
-      <w:r>
-        <w:t xml:space="preserve">для </w:t>
-      </w:r>
-      <w:proofErr w:type="spellStart"/>
-      <w:r>
-        <w:t>зарегистрир</w:t>
-      </w:r>
-      <w:proofErr w:type="spellEnd"/>
-      <w:r>
-        <w:t>. пользователей</w:t>
-      </w:r>
-      <w:r>
-        <w:t>.</w:t>
-      </w:r>
-      <w:r>
-        <w:t xml:space="preserve"> – </w:t>
-      </w:r>
-      <w:r>
-        <w:t>Текст : электронный.</w:t>
+      <w:r>
+        <w:t>)</w:t>
+      </w:r>
+      <w:r>
+        <w:t>. – Режим доступа: для зарегистрир. пользователей. – Текст : электронный.</w:t>
       </w:r>
     </w:p>
     <w:p>
       <w:pPr>
         <w:pStyle w:val="a3"/>
       </w:pPr>
-      <w:proofErr w:type="spellStart"/>
-      <w:r>
-        <w:t>Кравацкий</w:t>
-      </w:r>
-      <w:proofErr w:type="spellEnd"/>
-      <w:r>
-        <w:t>, Ю. Выбор, сборка, апгрейд качественного компьютера</w:t>
-      </w:r>
-      <w:r>
-        <w:t xml:space="preserve"> : </w:t>
-      </w:r>
-      <w:r>
-        <w:t>учебное пособие</w:t>
-      </w:r>
-      <w:r>
-        <w:t xml:space="preserve"> / Ю. </w:t>
-      </w:r>
-      <w:proofErr w:type="spellStart"/>
-      <w:r>
-        <w:t>Кравацкий</w:t>
-      </w:r>
-      <w:proofErr w:type="spellEnd"/>
-      <w:r>
-        <w:t xml:space="preserve">, М. </w:t>
-      </w:r>
-      <w:proofErr w:type="spellStart"/>
-      <w:r>
-        <w:t>Рамендик</w:t>
-      </w:r>
-      <w:proofErr w:type="spellEnd"/>
-      <w:r>
-        <w:t xml:space="preserve">. </w:t>
+      <w:r>
+        <w:t xml:space="preserve">Подбельский, В. В. Язык С#. Базовый курс : учебное пособие / В. В. Подбельский. </w:t>
       </w:r>
       <w:r>
         <w:t xml:space="preserve">– </w:t>
       </w:r>
       <w:r>
-        <w:t xml:space="preserve">Москва : СОЛОН-Пресс, 2009. </w:t>
-      </w:r>
-      <w:r>
-        <w:t xml:space="preserve">– </w:t>
-      </w:r>
-      <w:r>
-        <w:t xml:space="preserve">URL: https://e.lanbook.com/book/13680 (дата обращения: </w:t>
+        <w:t>Москва : Финансы и статистика, 2022</w:t>
+      </w:r>
+      <w:r>
+        <w:t xml:space="preserve"> – </w:t>
+      </w:r>
+      <w:r>
+        <w:t xml:space="preserve">URL: </w:t>
+      </w:r>
+      <w:r>
+        <w:lastRenderedPageBreak/>
+        <w:t xml:space="preserve">https://znanium.com/catalog/product/1913989 (дата обращения: </w:t>
       </w:r>
       <w:r>
         <w:rPr>
@@ -959,14 +816,12 @@
       <w:r>
         <w:t>.</w:t>
       </w:r>
-      <w:proofErr w:type="spellStart"/>
       <w:r>
         <w:rPr>
           <w:lang w:val="en-US"/>
         </w:rPr>
         <w:t>xxxx</w:t>
       </w:r>
-      <w:proofErr w:type="spellEnd"/>
       <w:r>
         <w:t xml:space="preserve">). </w:t>
       </w:r>
@@ -977,15 +832,7 @@
         <w:t xml:space="preserve">Режим доступа: </w:t>
       </w:r>
       <w:r>
-        <w:t xml:space="preserve">для </w:t>
-      </w:r>
-      <w:proofErr w:type="spellStart"/>
-      <w:r>
-        <w:t>зарегистрир</w:t>
-      </w:r>
-      <w:proofErr w:type="spellEnd"/>
-      <w:r>
-        <w:t>. пользователей</w:t>
+        <w:t>для зарегистрир. пользователей</w:t>
       </w:r>
       <w:r>
         <w:t>.</w:t>
@@ -1001,66 +848,72 @@
       <w:pPr>
         <w:pStyle w:val="a3"/>
       </w:pPr>
-      <w:proofErr w:type="spellStart"/>
-      <w:r>
-        <w:t>Мартишин</w:t>
-      </w:r>
-      <w:proofErr w:type="spellEnd"/>
-      <w:r>
-        <w:t xml:space="preserve">, С. А. Базы данных. Практическое применение СУБД SQL и </w:t>
-      </w:r>
-      <w:proofErr w:type="spellStart"/>
-      <w:r>
-        <w:t>NoS</w:t>
-      </w:r>
-      <w:proofErr w:type="spellEnd"/>
+      <w:r>
+        <w:t xml:space="preserve">Тепляков, С. А. Паттерны проектирование на платформе </w:t>
+      </w:r>
+      <w:r>
+        <w:t>.</w:t>
+      </w:r>
       <w:r>
         <w:rPr>
           <w:lang w:val="en-US"/>
         </w:rPr>
-        <w:t>Q</w:t>
-      </w:r>
-      <w:r>
-        <w:t>L-типа для применения проектирования информационных систем</w:t>
+        <w:t>NET</w:t>
       </w:r>
       <w:r>
         <w:t xml:space="preserve"> </w:t>
       </w:r>
       <w:r>
+        <w:t xml:space="preserve">: </w:t>
+      </w:r>
+      <w:r>
+        <w:t xml:space="preserve">учебник </w:t>
+      </w:r>
+      <w:r>
+        <w:t xml:space="preserve">/ </w:t>
+      </w:r>
+      <w:r>
+        <w:t xml:space="preserve">С. А. Тепляков. – Санкт-Петербург </w:t>
+      </w:r>
+      <w:r>
         <w:t>:</w:t>
       </w:r>
       <w:r>
-        <w:t xml:space="preserve"> у</w:t>
-      </w:r>
-      <w:r>
-        <w:t xml:space="preserve">чебное пособие / С. А. </w:t>
-      </w:r>
-      <w:proofErr w:type="spellStart"/>
-      <w:r>
-        <w:t>Мартишин</w:t>
-      </w:r>
-      <w:proofErr w:type="spellEnd"/>
-      <w:r>
-        <w:t>, В. Л. Симонов, М. В. Храпченко.</w:t>
+        <w:t xml:space="preserve"> Питер, 2015. – 320 с.</w:t>
+      </w:r>
+    </w:p>
+    <w:p>
+      <w:pPr>
+        <w:pStyle w:val="a3"/>
+      </w:pPr>
+      <w:r>
+        <w:t>Федорова,  Г.Н. Разработка модулей программного обеспечения для компьютерных систем (4–е изд., перераб.) : учебник  / Г.Н. Федорова – Москва: Академия. 2020.</w:t>
+      </w:r>
+    </w:p>
+    <w:p>
+      <w:pPr>
+        <w:pStyle w:val="a3"/>
+      </w:pPr>
+      <w:r>
+        <w:t>Фленов, М. Е. Библия C#</w:t>
+      </w:r>
+      <w:r>
+        <w:t xml:space="preserve"> : </w:t>
+      </w:r>
+      <w:r>
+        <w:t>учебное пособие</w:t>
+      </w:r>
+      <w:r>
+        <w:t xml:space="preserve"> / М. Е. Фленов. – 4-е изд., перераб. и доп.</w:t>
       </w:r>
       <w:r>
         <w:t xml:space="preserve"> </w:t>
       </w:r>
       <w:r>
-        <w:t>– Москва</w:t>
-      </w:r>
-      <w:r>
-        <w:t xml:space="preserve"> </w:t>
-      </w:r>
-      <w:r>
-        <w:t xml:space="preserve">: ИД «ФОРУМ» : ИНФРА-М, 2018. – 368 с. – URL: </w:t>
-      </w:r>
-      <w:r>
-        <w:lastRenderedPageBreak/>
-        <w:t>http://znanium.com/bookread2.php?book=926871</w:t>
-      </w:r>
-      <w:r>
-        <w:t xml:space="preserve"> </w:t>
+        <w:t xml:space="preserve">– Санкт-Петербург : БХВ-Петербург, 2019. – 512 с. – URL: </w:t>
+      </w:r>
+      <w:r>
+        <w:t xml:space="preserve">https://ibooks.ru/bookshelf/366634/reading </w:t>
       </w:r>
       <w:r>
         <w:t xml:space="preserve">(дата обращения </w:t>
@@ -1083,94 +936,40 @@
       <w:r>
         <w:t>.</w:t>
       </w:r>
-      <w:proofErr w:type="spellStart"/>
       <w:r>
         <w:rPr>
           <w:lang w:val="en-US"/>
         </w:rPr>
         <w:t>xxxx</w:t>
       </w:r>
-      <w:proofErr w:type="spellEnd"/>
-      <w:r>
-        <w:t xml:space="preserve">). – Режим доступа: для </w:t>
-      </w:r>
-      <w:proofErr w:type="spellStart"/>
-      <w:r>
-        <w:t>зарегистрир</w:t>
-      </w:r>
-      <w:proofErr w:type="spellEnd"/>
-      <w:r>
-        <w:t xml:space="preserve">. пользователей. – Текст : электронный. </w:t>
+      <w:r>
+        <w:t>)</w:t>
+      </w:r>
+      <w:r>
+        <w:t>. – Режим доступа: для зарегистрир. пользователей. – Текст : электронный.</w:t>
       </w:r>
     </w:p>
     <w:p>
       <w:pPr>
         <w:pStyle w:val="a3"/>
       </w:pPr>
-      <w:proofErr w:type="spellStart"/>
-      <w:r>
-        <w:t>Морякова</w:t>
-      </w:r>
-      <w:proofErr w:type="spellEnd"/>
-      <w:r>
-        <w:t xml:space="preserve">, Е. В. МДК 03.03 Документирование и сертификация. </w:t>
-      </w:r>
-      <w:r>
-        <w:t>С</w:t>
-      </w:r>
-      <w:r>
-        <w:t xml:space="preserve">борник описаний практических работ / Е. В. </w:t>
-      </w:r>
-      <w:proofErr w:type="spellStart"/>
-      <w:r>
-        <w:t>Морякова</w:t>
-      </w:r>
-      <w:proofErr w:type="spellEnd"/>
-      <w:r>
-        <w:t xml:space="preserve">. – Архангельск: АКТ (ф) </w:t>
-      </w:r>
-      <w:proofErr w:type="spellStart"/>
-      <w:r>
-        <w:t>СПбГУТ</w:t>
-      </w:r>
-      <w:proofErr w:type="spellEnd"/>
-      <w:r>
-        <w:t>, 2021.</w:t>
-      </w:r>
-    </w:p>
-    <w:p>
-      <w:pPr>
-        <w:pStyle w:val="a3"/>
-      </w:pPr>
-      <w:r>
-        <w:t>Павловская, Т. А. C#. Программирование на языке высокого уровня</w:t>
-      </w:r>
-      <w:r>
-        <w:t xml:space="preserve"> </w:t>
-      </w:r>
-      <w:r>
-        <w:t xml:space="preserve">: </w:t>
-      </w:r>
-      <w:r>
-        <w:t>у</w:t>
-      </w:r>
-      <w:r>
-        <w:t>чебник</w:t>
-      </w:r>
-      <w:r>
-        <w:t xml:space="preserve"> для вузов</w:t>
-      </w:r>
-      <w:r>
-        <w:t xml:space="preserve"> / Т. А. Павловская. – Санкт-Петербург : Питер, 2021. – 432</w:t>
-      </w:r>
-      <w:r>
-        <w:t xml:space="preserve"> </w:t>
-      </w:r>
-      <w:r>
-        <w:t xml:space="preserve">с. – URL: </w:t>
-      </w:r>
-      <w:r>
-        <w:t>https://ibooks.ru/bookshelf/377952/reading</w:t>
+      <w:r>
+        <w:t xml:space="preserve">Хорев, П. Б. Объектно-ориентированное программирование с примерами на С# : учебное пособие / П.Б. Хорев. </w:t>
+      </w:r>
+      <w:r>
+        <w:t xml:space="preserve">– </w:t>
+      </w:r>
+      <w:r>
+        <w:t xml:space="preserve">Москва : ФОРУМ : ИНФРА-М, 2023. </w:t>
+      </w:r>
+      <w:r>
+        <w:t xml:space="preserve">– </w:t>
+      </w:r>
+      <w:r>
+        <w:t xml:space="preserve">URL: </w:t>
+      </w:r>
+      <w:r>
+        <w:t>https://znanium.com/catalog/product/1895650</w:t>
       </w:r>
       <w:r>
         <w:t xml:space="preserve"> (дата обращения </w:t>
@@ -1193,349 +992,26 @@
       <w:r>
         <w:t>.</w:t>
       </w:r>
-      <w:proofErr w:type="spellStart"/>
       <w:r>
         <w:rPr>
           <w:lang w:val="en-US"/>
         </w:rPr>
         <w:t>xxxx</w:t>
       </w:r>
-      <w:proofErr w:type="spellEnd"/>
-      <w:r>
-        <w:t>)</w:t>
-      </w:r>
-      <w:r>
-        <w:t xml:space="preserve">. – Режим доступа: для </w:t>
-      </w:r>
-      <w:proofErr w:type="spellStart"/>
-      <w:r>
-        <w:t>зарегистрир</w:t>
-      </w:r>
-      <w:proofErr w:type="spellEnd"/>
-      <w:r>
-        <w:t>. пользователей. – Текст : электронный.</w:t>
-      </w:r>
-    </w:p>
-    <w:p>
-      <w:pPr>
-        <w:pStyle w:val="a3"/>
-      </w:pPr>
-      <w:r>
-        <w:t xml:space="preserve">Подбельский, В. В. Язык С#. Базовый курс : учебное пособие / В. В. Подбельский. </w:t>
-      </w:r>
-      <w:r>
-        <w:t xml:space="preserve">– </w:t>
-      </w:r>
-      <w:r>
-        <w:t>Москва : Финансы и статистика, 2022</w:t>
-      </w:r>
-      <w:r>
-        <w:t xml:space="preserve"> </w:t>
-      </w:r>
-      <w:r>
-        <w:t xml:space="preserve">– </w:t>
-      </w:r>
-      <w:r>
-        <w:t xml:space="preserve">URL: https://znanium.com/catalog/product/1913989 (дата обращения: </w:t>
-      </w:r>
-      <w:r>
-        <w:rPr>
-          <w:lang w:val="en-US"/>
-        </w:rPr>
-        <w:t>xx</w:t>
+      <w:r>
+        <w:t>).</w:t>
+      </w:r>
+      <w:r>
+        <w:t xml:space="preserve"> – Режим доступа: </w:t>
+      </w:r>
+      <w:r>
+        <w:t>для зарегистрир. пользователей</w:t>
       </w:r>
       <w:r>
         <w:t>.</w:t>
       </w:r>
       <w:r>
-        <w:rPr>
-          <w:lang w:val="en-US"/>
-        </w:rPr>
-        <w:t>xx</w:t>
-      </w:r>
-      <w:r>
-        <w:t>.</w:t>
-      </w:r>
-      <w:proofErr w:type="spellStart"/>
-      <w:r>
-        <w:rPr>
-          <w:lang w:val="en-US"/>
-        </w:rPr>
-        <w:t>xxxx</w:t>
-      </w:r>
-      <w:proofErr w:type="spellEnd"/>
-      <w:r>
-        <w:t xml:space="preserve">). </w:t>
-      </w:r>
-      <w:r>
-        <w:t xml:space="preserve">– </w:t>
-      </w:r>
-      <w:r>
-        <w:t xml:space="preserve">Режим доступа: </w:t>
-      </w:r>
-      <w:r>
-        <w:t xml:space="preserve">для </w:t>
-      </w:r>
-      <w:proofErr w:type="spellStart"/>
-      <w:r>
-        <w:t>зарегистрир</w:t>
-      </w:r>
-      <w:proofErr w:type="spellEnd"/>
-      <w:r>
-        <w:t>. пользователей</w:t>
-      </w:r>
-      <w:r>
-        <w:t>.</w:t>
-      </w:r>
-      <w:r>
         <w:t xml:space="preserve"> – </w:t>
-      </w:r>
-      <w:r>
-        <w:t>Текст : электронный.</w:t>
-      </w:r>
-    </w:p>
-    <w:p>
-      <w:pPr>
-        <w:pStyle w:val="a3"/>
-      </w:pPr>
-      <w:r>
-        <w:t xml:space="preserve">Тепляков, С. А. Паттерны проектирование на платформе </w:t>
-      </w:r>
-      <w:r>
-        <w:t>.</w:t>
-      </w:r>
-      <w:r>
-        <w:rPr>
-          <w:lang w:val="en-US"/>
-        </w:rPr>
-        <w:t>NET</w:t>
-      </w:r>
-      <w:r>
-        <w:t xml:space="preserve"> </w:t>
-      </w:r>
-      <w:r>
-        <w:t xml:space="preserve">: </w:t>
-      </w:r>
-      <w:r>
-        <w:t xml:space="preserve">учебник </w:t>
-      </w:r>
-      <w:r>
-        <w:t xml:space="preserve">/ </w:t>
-      </w:r>
-      <w:r>
-        <w:t xml:space="preserve">С. А. Тепляков. – Санкт-Петербург </w:t>
-      </w:r>
-      <w:r>
-        <w:t>:</w:t>
-      </w:r>
-      <w:r>
-        <w:t xml:space="preserve"> Питер, 2015. – 320 с.</w:t>
-      </w:r>
-    </w:p>
-    <w:p>
-      <w:pPr>
-        <w:pStyle w:val="a3"/>
-      </w:pPr>
-      <w:r>
-        <w:t xml:space="preserve">Федорова,  Г.Н. Разработка модулей программного обеспечения для компьютерных систем (4–е изд., </w:t>
-      </w:r>
-      <w:proofErr w:type="spellStart"/>
-      <w:r>
-        <w:t>перераб</w:t>
-      </w:r>
-      <w:proofErr w:type="spellEnd"/>
-      <w:r>
-        <w:t>.) : учебник  / Г.Н. Федорова – Москва: Академия. 2020.</w:t>
-      </w:r>
-    </w:p>
-    <w:p>
-      <w:pPr>
-        <w:pStyle w:val="a3"/>
-      </w:pPr>
-      <w:proofErr w:type="spellStart"/>
-      <w:r>
-        <w:t>Фленов</w:t>
-      </w:r>
-      <w:proofErr w:type="spellEnd"/>
-      <w:r>
-        <w:t>, М. Е. Библия C#</w:t>
-      </w:r>
-      <w:r>
-        <w:t xml:space="preserve"> : </w:t>
-      </w:r>
-      <w:r>
-        <w:t>учебное пособие</w:t>
-      </w:r>
-      <w:r>
-        <w:t xml:space="preserve"> / М. Е. </w:t>
-      </w:r>
-      <w:proofErr w:type="spellStart"/>
-      <w:r>
-        <w:t>Фленов</w:t>
-      </w:r>
-      <w:proofErr w:type="spellEnd"/>
-      <w:r>
-        <w:t xml:space="preserve">. – 4-е изд., </w:t>
-      </w:r>
-      <w:proofErr w:type="spellStart"/>
-      <w:r>
-        <w:t>перераб</w:t>
-      </w:r>
-      <w:proofErr w:type="spellEnd"/>
-      <w:r>
-        <w:t>. и доп.</w:t>
-      </w:r>
-      <w:r>
-        <w:t xml:space="preserve"> </w:t>
-      </w:r>
-      <w:r>
-        <w:t xml:space="preserve">– Санкт-Петербург : БХВ-Петербург, 2019. – 512 с. – URL: </w:t>
-      </w:r>
-      <w:r>
-        <w:t xml:space="preserve">https://ibooks.ru/bookshelf/366634/reading </w:t>
-      </w:r>
-      <w:r>
-        <w:t xml:space="preserve">(дата обращения </w:t>
-      </w:r>
-      <w:r>
-        <w:rPr>
-          <w:lang w:val="en-US"/>
-        </w:rPr>
-        <w:t>xx</w:t>
-      </w:r>
-      <w:r>
-        <w:t>.</w:t>
-      </w:r>
-      <w:r>
-        <w:rPr>
-          <w:lang w:val="en-US"/>
-        </w:rPr>
-        <w:t>xx</w:t>
-      </w:r>
-      <w:r>
-        <w:t>.</w:t>
-      </w:r>
-      <w:proofErr w:type="spellStart"/>
-      <w:r>
-        <w:rPr>
-          <w:lang w:val="en-US"/>
-        </w:rPr>
-        <w:t>xxxx</w:t>
-      </w:r>
-      <w:proofErr w:type="spellEnd"/>
-      <w:r>
-        <w:t>)</w:t>
-      </w:r>
-      <w:r>
-        <w:t xml:space="preserve">. – Режим доступа: для </w:t>
-      </w:r>
-      <w:proofErr w:type="spellStart"/>
-      <w:r>
-        <w:t>зарегистрир</w:t>
-      </w:r>
-      <w:proofErr w:type="spellEnd"/>
-      <w:r>
-        <w:t>. пользователей. – Текст : электронный.</w:t>
-      </w:r>
-    </w:p>
-    <w:p>
-      <w:pPr>
-        <w:pStyle w:val="a3"/>
-      </w:pPr>
-      <w:proofErr w:type="spellStart"/>
-      <w:r>
-        <w:t>Хорев</w:t>
-      </w:r>
-      <w:proofErr w:type="spellEnd"/>
-      <w:r>
-        <w:t xml:space="preserve">, П. Б. Объектно-ориентированное программирование с примерами на С# : учебное пособие / П.Б. </w:t>
-      </w:r>
-      <w:proofErr w:type="spellStart"/>
-      <w:r>
-        <w:t>Хорев</w:t>
-      </w:r>
-      <w:proofErr w:type="spellEnd"/>
-      <w:r>
-        <w:t xml:space="preserve">. </w:t>
-      </w:r>
-      <w:r>
-        <w:t xml:space="preserve">– </w:t>
-      </w:r>
-      <w:r>
-        <w:t xml:space="preserve">Москва : ФОРУМ : ИНФРА-М, 2023. </w:t>
-      </w:r>
-      <w:r>
-        <w:t>–</w:t>
-      </w:r>
-      <w:r>
-        <w:t xml:space="preserve"> </w:t>
-      </w:r>
-      <w:r>
-        <w:t xml:space="preserve">URL: </w:t>
-      </w:r>
-      <w:r>
-        <w:t>https://znanium.com/catalog/product/1895650</w:t>
-      </w:r>
-      <w:r>
-        <w:t xml:space="preserve"> </w:t>
-      </w:r>
-      <w:r>
-        <w:t xml:space="preserve">(дата обращения </w:t>
-      </w:r>
-      <w:r>
-        <w:rPr>
-          <w:lang w:val="en-US"/>
-        </w:rPr>
-        <w:t>xx</w:t>
-      </w:r>
-      <w:r>
-        <w:t>.</w:t>
-      </w:r>
-      <w:r>
-        <w:rPr>
-          <w:lang w:val="en-US"/>
-        </w:rPr>
-        <w:t>xx</w:t>
-      </w:r>
-      <w:r>
-        <w:t>.</w:t>
-      </w:r>
-      <w:proofErr w:type="spellStart"/>
-      <w:r>
-        <w:rPr>
-          <w:lang w:val="en-US"/>
-        </w:rPr>
-        <w:t>xxxx</w:t>
-      </w:r>
-      <w:proofErr w:type="spellEnd"/>
-      <w:r>
-        <w:t>)</w:t>
-      </w:r>
-      <w:r>
-        <w:t>.</w:t>
-      </w:r>
-      <w:r>
-        <w:t xml:space="preserve"> – Режим доступа: </w:t>
-      </w:r>
-      <w:r>
-        <w:t xml:space="preserve">для </w:t>
-      </w:r>
-      <w:proofErr w:type="spellStart"/>
-      <w:r>
-        <w:t>зарегистрир</w:t>
-      </w:r>
-      <w:proofErr w:type="spellEnd"/>
-      <w:r>
-        <w:t>. пользователей</w:t>
-      </w:r>
-      <w:r>
-        <w:t>.</w:t>
-      </w:r>
-      <w:r>
-        <w:t xml:space="preserve"> </w:t>
-      </w:r>
-      <w:r>
-        <w:t xml:space="preserve">– </w:t>
       </w:r>
       <w:r>
         <w:t>Текст : электронный.</w:t>
